--- a/changes_from_book.docx
+++ b/changes_from_book.docx
@@ -29,7 +29,6 @@
           <w:iCs/>
         </w:rPr>
       </w:pPr>
-      <w:proofErr w:type="spellStart"/>
       <w:r>
         <w:rPr>
           <w:i/>
@@ -37,27 +36,13 @@
         </w:rPr>
         <w:t>isset</w:t>
       </w:r>
-      <w:proofErr w:type="spellEnd"/>
     </w:p>
     <w:p>
       <w:pPr>
         <w:ind w:left="720"/>
       </w:pPr>
       <w:r>
-        <w:t xml:space="preserve">Almost all pages check a GET, POST, or SESSION variable. I added </w:t>
-      </w:r>
-      <w:proofErr w:type="spellStart"/>
-      <w:proofErr w:type="gramStart"/>
-      <w:r>
-        <w:t>isset</w:t>
-      </w:r>
-      <w:proofErr w:type="spellEnd"/>
-      <w:r>
-        <w:t>(</w:t>
-      </w:r>
-      <w:proofErr w:type="gramEnd"/>
-      <w:r>
-        <w:t xml:space="preserve">) checks to all of them so that the page still loads even if the variable has not been created. This goes hand in hand with creating a hidden input field to store values through a page submit. Most pages submit to themselves to process information. The values stored in GET were then lost. I created hidden fields so the values would be passed through POST. </w:t>
+        <w:t xml:space="preserve">Almost all pages check a GET, POST, or SESSION variable. I added isset() checks to all of them so that the page still loads even if the variable has not been created. This goes hand in hand with creating a hidden input field to store values through a page submit. Most pages submit to themselves to process information. The values stored in GET were then lost. I created hidden fields so the values would be passed through POST. </w:t>
       </w:r>
     </w:p>
     <w:p>
@@ -65,20 +50,7 @@
         <w:ind w:left="720"/>
       </w:pPr>
       <w:r>
-        <w:t xml:space="preserve">If the variable was being checked (such as for T/F, the value, etc.) then I would insert </w:t>
-      </w:r>
-      <w:proofErr w:type="spellStart"/>
-      <w:proofErr w:type="gramStart"/>
-      <w:r>
-        <w:t>isset</w:t>
-      </w:r>
-      <w:proofErr w:type="spellEnd"/>
-      <w:r>
-        <w:t>(</w:t>
-      </w:r>
-      <w:proofErr w:type="gramEnd"/>
-      <w:r>
-        <w:t>) before the check and use &amp;&amp;. This means that the left side was checked and if it failed, it would not check the right. I could condense if statements this way. See below for an example.</w:t>
+        <w:t>If the variable was being checked (such as for T/F, the value, etc.) then I would insert isset() before the check and use &amp;&amp;. This means that the left side was checked and if it failed, it would not check the right. I could condense if statements this way. See below for an example.</w:t>
       </w:r>
     </w:p>
     <w:p>
@@ -86,15 +58,7 @@
         <w:ind w:left="720"/>
       </w:pPr>
       <w:r>
-        <w:t>If(</w:t>
-      </w:r>
-      <w:proofErr w:type="spellStart"/>
-      <w:r>
-        <w:t>isset</w:t>
-      </w:r>
-      <w:proofErr w:type="spellEnd"/>
-      <w:r>
-        <w:t>($_GET[‘id’]) &amp;&amp; $_GET[‘id’] == 1) {</w:t>
+        <w:t>If(isset($_GET[‘id’]) &amp;&amp; $_GET[‘id’] == 1) {</w:t>
       </w:r>
     </w:p>
     <w:p>
@@ -102,23 +66,7 @@
         <w:ind w:left="720"/>
       </w:pPr>
       <w:r>
-        <w:t>On pages that checked both GET and POST for an ID/</w:t>
-      </w:r>
-      <w:proofErr w:type="spellStart"/>
-      <w:r>
-        <w:t>etc</w:t>
-      </w:r>
-      <w:proofErr w:type="spellEnd"/>
-      <w:r>
-        <w:t xml:space="preserve">, I changed this to REQUEST (for example, </w:t>
-      </w:r>
-      <w:proofErr w:type="spellStart"/>
-      <w:r>
-        <w:t>addimages.php</w:t>
-      </w:r>
-      <w:proofErr w:type="spellEnd"/>
-      <w:r>
-        <w:t>).</w:t>
+        <w:t>On pages that checked both GET and POST for an ID/etc, I changed this to REQUEST (for example, addimages.php).</w:t>
       </w:r>
     </w:p>
     <w:p>
@@ -141,114 +89,37 @@
         <w:ind w:left="720"/>
       </w:pPr>
       <w:r>
-        <w:t xml:space="preserve">Prepared statements are a way of executing MySQL queries. It prepares a statement, binds </w:t>
-      </w:r>
-      <w:proofErr w:type="spellStart"/>
-      <w:r>
-        <w:t>paramaters</w:t>
-      </w:r>
-      <w:proofErr w:type="spellEnd"/>
-      <w:r>
-        <w:t xml:space="preserve"> to it if required, and then executes it. Results can be retrieved after. All queries were replaced. Below is a generic example of a prepared statement.</w:t>
+        <w:t>Prepared statements are a way of executing MySQL queries. It prepares a statement, binds paramaters to it if required, and then executes it. Results can be retrieved after. All queries were replaced. Below is a generic example of a prepared statement.</w:t>
       </w:r>
     </w:p>
     <w:p>
       <w:r>
         <w:tab/>
-        <w:t>//$</w:t>
-      </w:r>
-      <w:proofErr w:type="spellStart"/>
-      <w:r>
-        <w:t>db</w:t>
-      </w:r>
-      <w:proofErr w:type="spellEnd"/>
-      <w:r>
-        <w:t xml:space="preserve"> is the database connection object</w:t>
+        <w:t>//$db is the database connection object</w:t>
       </w:r>
     </w:p>
     <w:p>
       <w:r>
         <w:tab/>
-        <w:t>//</w:t>
-      </w:r>
-      <w:proofErr w:type="spellStart"/>
-      <w:r>
-        <w:t>php</w:t>
-      </w:r>
-      <w:proofErr w:type="spellEnd"/>
-      <w:r>
-        <w:t xml:space="preserve"> variables that we want to put into the SQL statement are represented </w:t>
-      </w:r>
-      <w:proofErr w:type="gramStart"/>
-      <w:r>
-        <w:t>with ?</w:t>
-      </w:r>
-      <w:proofErr w:type="gramEnd"/>
+        <w:t>//php variables that we want to put into the SQL statement are represented with ?</w:t>
+      </w:r>
     </w:p>
     <w:p>
       <w:r>
         <w:tab/>
-        <w:t>$</w:t>
-      </w:r>
-      <w:proofErr w:type="spellStart"/>
-      <w:r>
-        <w:t>sql</w:t>
-      </w:r>
-      <w:proofErr w:type="spellEnd"/>
-      <w:r>
-        <w:t xml:space="preserve"> = $</w:t>
-      </w:r>
-      <w:proofErr w:type="spellStart"/>
-      <w:r>
-        <w:t>db</w:t>
-      </w:r>
-      <w:proofErr w:type="spellEnd"/>
-      <w:r>
-        <w:t>-&gt;</w:t>
-      </w:r>
-      <w:proofErr w:type="gramStart"/>
-      <w:r>
-        <w:t>prepare(</w:t>
-      </w:r>
-      <w:proofErr w:type="gramEnd"/>
-      <w:r>
-        <w:t xml:space="preserve">"SELECT * FROM items WHERE </w:t>
-      </w:r>
-      <w:proofErr w:type="spellStart"/>
-      <w:r>
-        <w:t>item_id</w:t>
-      </w:r>
-      <w:proofErr w:type="spellEnd"/>
-      <w:r>
-        <w:t>=?;");</w:t>
+        <w:t>$sql = $db-&gt;prepare("SELECT * FROM items WHERE item_id=?;");</w:t>
       </w:r>
     </w:p>
     <w:p>
       <w:r>
         <w:tab/>
-        <w:t xml:space="preserve">//the first parameter is the data type. </w:t>
-      </w:r>
-      <w:proofErr w:type="spellStart"/>
-      <w:r>
-        <w:t>i</w:t>
-      </w:r>
-      <w:proofErr w:type="spellEnd"/>
-      <w:r>
-        <w:t>=int, s=string, d=double.</w:t>
+        <w:t>//the first parameter is the data type. i=int, s=string, d=double.</w:t>
       </w:r>
     </w:p>
     <w:p>
       <w:r>
         <w:tab/>
-        <w:t>//binding multiple variables means the string looks something like: "</w:t>
-      </w:r>
-      <w:proofErr w:type="spellStart"/>
-      <w:r>
-        <w:t>isi</w:t>
-      </w:r>
-      <w:proofErr w:type="spellEnd"/>
-      <w:r>
-        <w:t>"</w:t>
+        <w:t>//binding multiple variables means the string looks something like: "isi"</w:t>
       </w:r>
     </w:p>
     <w:p>
@@ -260,129 +131,25 @@
     <w:p>
       <w:r>
         <w:tab/>
-        <w:t>$</w:t>
-      </w:r>
-      <w:proofErr w:type="spellStart"/>
-      <w:r>
-        <w:t>sql</w:t>
-      </w:r>
-      <w:proofErr w:type="spellEnd"/>
-      <w:r>
-        <w:t>-&gt;</w:t>
-      </w:r>
-      <w:proofErr w:type="spellStart"/>
-      <w:r>
-        <w:t>bind_</w:t>
-      </w:r>
-      <w:proofErr w:type="gramStart"/>
-      <w:r>
-        <w:t>param</w:t>
-      </w:r>
-      <w:proofErr w:type="spellEnd"/>
-      <w:r>
-        <w:t>(</w:t>
-      </w:r>
-      <w:proofErr w:type="gramEnd"/>
-      <w:r>
-        <w:t>"</w:t>
-      </w:r>
-      <w:proofErr w:type="spellStart"/>
-      <w:r>
-        <w:t>i</w:t>
-      </w:r>
-      <w:proofErr w:type="spellEnd"/>
-      <w:r>
-        <w:t>", $</w:t>
-      </w:r>
-      <w:proofErr w:type="spellStart"/>
-      <w:r>
-        <w:t>validid</w:t>
-      </w:r>
-      <w:proofErr w:type="spellEnd"/>
-      <w:r>
-        <w:t>);</w:t>
+        <w:t>$sql-&gt;bind_param("i", $validid);</w:t>
       </w:r>
     </w:p>
     <w:p>
       <w:r>
         <w:tab/>
-        <w:t>$</w:t>
-      </w:r>
-      <w:proofErr w:type="spellStart"/>
-      <w:r>
-        <w:t>sql</w:t>
-      </w:r>
-      <w:proofErr w:type="spellEnd"/>
-      <w:r>
-        <w:t>-&gt;</w:t>
-      </w:r>
-      <w:proofErr w:type="gramStart"/>
-      <w:r>
-        <w:t>execute(</w:t>
-      </w:r>
-      <w:proofErr w:type="gramEnd"/>
-      <w:r>
-        <w:t>);</w:t>
+        <w:t>$sql-&gt;execute();</w:t>
       </w:r>
     </w:p>
     <w:p>
       <w:r>
         <w:tab/>
-        <w:t xml:space="preserve">//the results can then be used in other </w:t>
-      </w:r>
-      <w:proofErr w:type="spellStart"/>
-      <w:r>
-        <w:t>MySQLi</w:t>
-      </w:r>
-      <w:proofErr w:type="spellEnd"/>
-      <w:r>
-        <w:t xml:space="preserve"> functions such as </w:t>
-      </w:r>
-      <w:proofErr w:type="spellStart"/>
-      <w:r>
-        <w:t>mysqli_num_</w:t>
-      </w:r>
-      <w:proofErr w:type="gramStart"/>
-      <w:r>
-        <w:t>rows</w:t>
-      </w:r>
-      <w:proofErr w:type="spellEnd"/>
-      <w:r>
-        <w:t>(</w:t>
-      </w:r>
-      <w:proofErr w:type="gramEnd"/>
-      <w:r>
-        <w:t>)</w:t>
+        <w:t>//the results can then be used in other MySQLi functions such as mysqli_num_rows()</w:t>
       </w:r>
     </w:p>
     <w:p>
       <w:r>
         <w:tab/>
-        <w:t>$result = $</w:t>
-      </w:r>
-      <w:proofErr w:type="spellStart"/>
-      <w:r>
-        <w:t>sql</w:t>
-      </w:r>
-      <w:proofErr w:type="spellEnd"/>
-      <w:r>
-        <w:t>-&gt;</w:t>
-      </w:r>
-      <w:proofErr w:type="spellStart"/>
-      <w:r>
-        <w:t>get_</w:t>
-      </w:r>
-      <w:proofErr w:type="gramStart"/>
-      <w:r>
-        <w:t>result</w:t>
-      </w:r>
-      <w:proofErr w:type="spellEnd"/>
-      <w:r>
-        <w:t>(</w:t>
-      </w:r>
-      <w:proofErr w:type="gramEnd"/>
-      <w:r>
-        <w:t xml:space="preserve">); </w:t>
+        <w:t xml:space="preserve">$result = $sql-&gt;get_result(); </w:t>
       </w:r>
     </w:p>
     <w:p>
@@ -394,23 +161,7 @@
     <w:p>
       <w:r>
         <w:tab/>
-        <w:t>$</w:t>
-      </w:r>
-      <w:proofErr w:type="spellStart"/>
-      <w:r>
-        <w:t>sql</w:t>
-      </w:r>
-      <w:proofErr w:type="spellEnd"/>
-      <w:r>
-        <w:t>-&gt;</w:t>
-      </w:r>
-      <w:proofErr w:type="gramStart"/>
-      <w:r>
-        <w:t>close(</w:t>
-      </w:r>
-      <w:proofErr w:type="gramEnd"/>
-      <w:r>
-        <w:t>);</w:t>
+        <w:t>$sql-&gt;close();</w:t>
       </w:r>
     </w:p>
     <w:p>
@@ -420,7 +171,6 @@
           <w:iCs/>
         </w:rPr>
       </w:pPr>
-      <w:proofErr w:type="spellStart"/>
       <w:r>
         <w:rPr>
           <w:i/>
@@ -428,20 +178,11 @@
         </w:rPr>
         <w:t>Require_once</w:t>
       </w:r>
-      <w:proofErr w:type="spellEnd"/>
     </w:p>
     <w:p>
       <w:r>
         <w:tab/>
-        <w:t xml:space="preserve">I changed any require or include functions into </w:t>
-      </w:r>
-      <w:proofErr w:type="spellStart"/>
-      <w:r>
-        <w:t>require_once</w:t>
-      </w:r>
-      <w:proofErr w:type="spellEnd"/>
-      <w:r>
-        <w:t xml:space="preserve"> functions. </w:t>
+        <w:t xml:space="preserve">I changed any require or include functions into require_once functions. </w:t>
       </w:r>
     </w:p>
     <w:p>
@@ -475,7 +216,6 @@
           <w:iCs/>
         </w:rPr>
       </w:pPr>
-      <w:proofErr w:type="spellStart"/>
       <w:r>
         <w:rPr>
           <w:i/>
@@ -483,51 +223,13 @@
         </w:rPr>
         <w:t>Mysqli</w:t>
       </w:r>
-      <w:proofErr w:type="spellEnd"/>
     </w:p>
     <w:p>
       <w:pPr>
         <w:ind w:left="720"/>
       </w:pPr>
-      <w:proofErr w:type="spellStart"/>
-      <w:r>
-        <w:t>Mysql</w:t>
-      </w:r>
-      <w:proofErr w:type="spellEnd"/>
-      <w:r>
-        <w:t xml:space="preserve"> functions were removed in </w:t>
-      </w:r>
-      <w:proofErr w:type="spellStart"/>
-      <w:r>
-        <w:t>php</w:t>
-      </w:r>
-      <w:proofErr w:type="spellEnd"/>
-      <w:r>
-        <w:t xml:space="preserve"> 7.0, so every function was replaced with an equivalent </w:t>
-      </w:r>
-      <w:proofErr w:type="spellStart"/>
-      <w:r>
-        <w:t>mysqli</w:t>
-      </w:r>
-      <w:proofErr w:type="spellEnd"/>
-      <w:r>
-        <w:t xml:space="preserve"> function. In the case of queries, they were removed for prepared statements. The database selection function was also removed, as it is now part of the connect function. Additionally, </w:t>
-      </w:r>
-      <w:proofErr w:type="spellStart"/>
-      <w:r>
-        <w:t>mysqli_</w:t>
-      </w:r>
-      <w:proofErr w:type="gramStart"/>
-      <w:r>
-        <w:t>report</w:t>
-      </w:r>
-      <w:proofErr w:type="spellEnd"/>
-      <w:r>
-        <w:t>(</w:t>
-      </w:r>
-      <w:proofErr w:type="gramEnd"/>
-      <w:r>
-        <w:t>) for errors was added at the top of each script that uses the database.</w:t>
+      <w:r>
+        <w:t>Mysql functions were removed in php 7.0, so every function was replaced with an equivalent mysqli function. In the case of queries, they were removed for prepared statements. The database selection function was also removed, as it is now part of the connect function. Additionally, mysqli_report() for errors was added at the top of each script that uses the database.</w:t>
       </w:r>
     </w:p>
     <w:p>
@@ -537,37 +239,29 @@
           <w:iCs/>
         </w:rPr>
       </w:pPr>
-      <w:proofErr w:type="spellStart"/>
       <w:r>
         <w:rPr>
           <w:i/>
           <w:iCs/>
         </w:rPr>
-        <w:t>Session_</w:t>
-      </w:r>
-      <w:proofErr w:type="gramStart"/>
+        <w:t>Session_start()</w:t>
+      </w:r>
+    </w:p>
+    <w:p>
+      <w:pPr>
+        <w:ind w:left="720"/>
+      </w:pPr>
+      <w:r>
+        <w:t xml:space="preserve">This was commented out on most pages. It started giving me errors and I think it might be because of the require_once change. </w:t>
+      </w:r>
+    </w:p>
+    <w:p>
       <w:r>
         <w:rPr>
           <w:i/>
           <w:iCs/>
         </w:rPr>
-        <w:t>start</w:t>
-      </w:r>
-      <w:proofErr w:type="spellEnd"/>
-      <w:r>
-        <w:rPr>
-          <w:i/>
-          <w:iCs/>
-        </w:rPr>
-        <w:t>(</w:t>
-      </w:r>
-      <w:proofErr w:type="gramEnd"/>
-      <w:r>
-        <w:rPr>
-          <w:i/>
-          <w:iCs/>
-        </w:rPr>
-        <w:t>)</w:t>
+        <w:t>PHPMailer</w:t>
       </w:r>
     </w:p>
     <w:p>
@@ -575,15 +269,48 @@
         <w:ind w:left="720"/>
       </w:pPr>
       <w:r>
-        <w:t xml:space="preserve">This was commented out on most pages. It started giving me errors and I think it might be because of the </w:t>
-      </w:r>
-      <w:proofErr w:type="spellStart"/>
-      <w:r>
-        <w:t>require_once</w:t>
-      </w:r>
-      <w:proofErr w:type="spellEnd"/>
-      <w:r>
-        <w:t xml:space="preserve"> change. </w:t>
+        <w:t xml:space="preserve">The old PHP mail function can only use a local mail server. I implemented the PHPMailer library so I could use the gmail smtp servers instead. This required downloading a program called “composer” to load phpmailer and OAuth for authentication. I used the OAuth example from PHPMailer as a template. </w:t>
+      </w:r>
+    </w:p>
+    <w:p>
+      <w:pPr>
+        <w:ind w:left="720"/>
+      </w:pPr>
+      <w:r>
+        <w:t>This involved creating a project with the gmail API in google’s developer site. I had to get a client ID and secret which got put into the PHP file. I also had to set up SSL on my machine via the certificate snap in in MMC.</w:t>
+      </w:r>
+    </w:p>
+    <w:p>
+      <w:pPr>
+        <w:ind w:left="720"/>
+      </w:pPr>
+      <w:r>
+        <w:t xml:space="preserve">I set up a virtual host folder to point to a PHPMailer folder so I could get access to a php file there for authentication. I set that file up as a URI in the google project, then went to it in a browser and selected “google”. This brought me to a </w:t>
+      </w:r>
+      <w:r>
+        <w:t xml:space="preserve">typical google authentication page (I got a warning about an insecure site, had to go to advanced options and bypass it). I signed in with the </w:t>
+      </w:r>
+      <w:hyperlink r:id="rId5" w:history="1">
+        <w:r>
+          <w:rPr>
+            <w:rStyle w:val="Hyperlink"/>
+          </w:rPr>
+          <w:t>auctionsite.cnsa@gmail.com</w:t>
+        </w:r>
+      </w:hyperlink>
+      <w:r>
+        <w:t xml:space="preserve"> email I set up for the project and got a token that I also put into my PHP file. </w:t>
+      </w:r>
+    </w:p>
+    <w:p>
+      <w:pPr>
+        <w:ind w:left="720"/>
+      </w:pPr>
+      <w:r>
+        <w:t>I readjusted the file to make accounts have to register and then attempted to register an account and it worked! The other page that uses email is processauctions.php. This file is meant to be run as a scheduled task in windows. I set it up and got it running as a task (12pm daily). I changed email addresses in the database so they would just be coming to my personal email. I saw the process run and got an email from it!</w:t>
+      </w:r>
+      <w:r>
+        <w:t xml:space="preserve"> (see cnsa 266 final notes doc for links to various tutorials/questions I used when getting the email stuff set up).</w:t>
       </w:r>
     </w:p>
     <w:p/>
@@ -594,7 +321,6 @@
           <w:bCs/>
         </w:rPr>
       </w:pPr>
-      <w:proofErr w:type="spellStart"/>
       <w:r>
         <w:rPr>
           <w:b/>
@@ -602,7 +328,6 @@
         </w:rPr>
         <w:t>Index.php</w:t>
       </w:r>
-      <w:proofErr w:type="spellEnd"/>
     </w:p>
     <w:p>
       <w:pPr>
@@ -624,7 +349,6 @@
           <w:bCs/>
         </w:rPr>
       </w:pPr>
-      <w:proofErr w:type="spellStart"/>
       <w:r>
         <w:rPr>
           <w:b/>
@@ -632,7 +356,6 @@
         </w:rPr>
         <w:t>Functions.php</w:t>
       </w:r>
-      <w:proofErr w:type="spellEnd"/>
     </w:p>
     <w:p>
       <w:pPr>
@@ -643,15 +366,7 @@
         </w:numPr>
       </w:pPr>
       <w:r>
-        <w:t xml:space="preserve">Removed </w:t>
-      </w:r>
-      <w:proofErr w:type="spellStart"/>
-      <w:r>
-        <w:t>pf_script_with_get</w:t>
-      </w:r>
-      <w:proofErr w:type="spellEnd"/>
-      <w:r>
-        <w:t xml:space="preserve"> function, it was not in use as what it was being used for was broken and removed entirely.</w:t>
+        <w:t>Removed pf_script_with_get function, it was not in use as what it was being used for was broken and removed entirely.</w:t>
       </w:r>
     </w:p>
     <w:p>
@@ -663,23 +378,7 @@
         </w:numPr>
       </w:pPr>
       <w:r>
-        <w:t xml:space="preserve">Added a redirect function that replaced any </w:t>
-      </w:r>
-      <w:proofErr w:type="gramStart"/>
-      <w:r>
-        <w:t>header(</w:t>
-      </w:r>
-      <w:proofErr w:type="gramEnd"/>
-      <w:r>
-        <w:t xml:space="preserve">) functions. This one properly starts, ends, and exits the </w:t>
-      </w:r>
-      <w:proofErr w:type="gramStart"/>
-      <w:r>
-        <w:t>header(</w:t>
-      </w:r>
-      <w:proofErr w:type="gramEnd"/>
-      <w:r>
-        <w:t>) function.</w:t>
+        <w:t>Added a redirect function that replaced any header() functions. This one properly starts, ends, and exits the header() function.</w:t>
       </w:r>
     </w:p>
     <w:p/>
@@ -690,7 +389,6 @@
           <w:bCs/>
         </w:rPr>
       </w:pPr>
-      <w:proofErr w:type="spellStart"/>
       <w:r>
         <w:rPr>
           <w:b/>
@@ -698,7 +396,6 @@
         </w:rPr>
         <w:t>Header.php</w:t>
       </w:r>
-      <w:proofErr w:type="spellEnd"/>
     </w:p>
     <w:p>
       <w:pPr>
@@ -720,7 +417,6 @@
           <w:bCs/>
         </w:rPr>
       </w:pPr>
-      <w:proofErr w:type="spellStart"/>
       <w:r>
         <w:rPr>
           <w:b/>
@@ -728,7 +424,6 @@
         </w:rPr>
         <w:t>Addimages.php</w:t>
       </w:r>
-      <w:proofErr w:type="spellEnd"/>
     </w:p>
     <w:p>
       <w:pPr>
@@ -789,7 +484,6 @@
           <w:bCs/>
         </w:rPr>
       </w:pPr>
-      <w:proofErr w:type="spellStart"/>
       <w:r>
         <w:rPr>
           <w:b/>
@@ -797,7 +491,6 @@
         </w:rPr>
         <w:t>Deleteimage.php</w:t>
       </w:r>
-      <w:proofErr w:type="spellEnd"/>
     </w:p>
     <w:p>
       <w:pPr>
@@ -808,23 +501,7 @@
         </w:numPr>
       </w:pPr>
       <w:r>
-        <w:t xml:space="preserve">Added two hidden input fields to keep </w:t>
-      </w:r>
-      <w:proofErr w:type="spellStart"/>
-      <w:r>
-        <w:t>item_id</w:t>
-      </w:r>
-      <w:proofErr w:type="spellEnd"/>
-      <w:r>
-        <w:t xml:space="preserve"> and </w:t>
-      </w:r>
-      <w:proofErr w:type="spellStart"/>
-      <w:r>
-        <w:t>image_id</w:t>
-      </w:r>
-      <w:proofErr w:type="spellEnd"/>
-      <w:r>
-        <w:t xml:space="preserve"> through page submit. </w:t>
+        <w:t xml:space="preserve">Added two hidden input fields to keep item_id and image_id through page submit. </w:t>
       </w:r>
     </w:p>
     <w:p>
@@ -847,7 +524,6 @@
           <w:bCs/>
         </w:rPr>
       </w:pPr>
-      <w:proofErr w:type="spellStart"/>
       <w:r>
         <w:rPr>
           <w:b/>
@@ -855,7 +531,6 @@
         </w:rPr>
         <w:t>Edititem.php</w:t>
       </w:r>
-      <w:proofErr w:type="spellEnd"/>
     </w:p>
     <w:p>
       <w:pPr>
@@ -866,15 +541,7 @@
         </w:numPr>
       </w:pPr>
       <w:r>
-        <w:t xml:space="preserve">Adapted this page from </w:t>
-      </w:r>
-      <w:proofErr w:type="spellStart"/>
-      <w:r>
-        <w:t>newitem.php</w:t>
-      </w:r>
-      <w:proofErr w:type="spellEnd"/>
-      <w:r>
-        <w:t xml:space="preserve">. This page was referenced on another page and mentioned in the book, but the page itself was not given. </w:t>
+        <w:t xml:space="preserve">Adapted this page from newitem.php. This page was referenced on another page and mentioned in the book, but the page itself was not given. </w:t>
       </w:r>
     </w:p>
     <w:p>
@@ -922,23 +589,7 @@
         </w:numPr>
       </w:pPr>
       <w:r>
-        <w:t xml:space="preserve">This came over from </w:t>
-      </w:r>
-      <w:proofErr w:type="spellStart"/>
-      <w:r>
-        <w:t>newitem</w:t>
-      </w:r>
-      <w:proofErr w:type="spellEnd"/>
-      <w:r>
-        <w:t xml:space="preserve">, but the very stupid original date options were replaced with an html datetime-local which includes a date and time picker. Set the value from the database and set a minimum value of today + 1 day so that auctions </w:t>
-      </w:r>
-      <w:proofErr w:type="gramStart"/>
-      <w:r>
-        <w:t>have to</w:t>
-      </w:r>
-      <w:proofErr w:type="gramEnd"/>
-      <w:r>
-        <w:t xml:space="preserve"> end at least 2 days away. </w:t>
+        <w:t xml:space="preserve">This came over from newitem, but the very stupid original date options were replaced with an html datetime-local which includes a date and time picker. Set the value from the database and set a minimum value of today + 1 day so that auctions have to end at least 2 days away. </w:t>
       </w:r>
     </w:p>
     <w:p>
@@ -961,15 +612,14 @@
           <w:bCs/>
         </w:rPr>
       </w:pPr>
-      <w:proofErr w:type="spellStart"/>
-      <w:r>
-        <w:rPr>
-          <w:b/>
-          <w:bCs/>
-        </w:rPr>
+      <w:r>
+        <w:rPr>
+          <w:b/>
+          <w:bCs/>
+        </w:rPr>
+        <w:lastRenderedPageBreak/>
         <w:t>Itemdetails.php</w:t>
       </w:r>
-      <w:proofErr w:type="spellEnd"/>
     </w:p>
     <w:p>
       <w:pPr>
@@ -991,7 +641,6 @@
           <w:bCs/>
         </w:rPr>
       </w:pPr>
-      <w:proofErr w:type="spellStart"/>
       <w:r>
         <w:rPr>
           <w:b/>
@@ -999,7 +648,6 @@
         </w:rPr>
         <w:t>Login.php</w:t>
       </w:r>
-      <w:proofErr w:type="spellEnd"/>
     </w:p>
     <w:p>
       <w:pPr>
@@ -1010,23 +658,7 @@
         </w:numPr>
       </w:pPr>
       <w:r>
-        <w:t xml:space="preserve">Removed </w:t>
-      </w:r>
-      <w:proofErr w:type="spellStart"/>
-      <w:r>
-        <w:t>session_</w:t>
-      </w:r>
-      <w:proofErr w:type="gramStart"/>
-      <w:r>
-        <w:t>register</w:t>
-      </w:r>
-      <w:proofErr w:type="spellEnd"/>
-      <w:r>
-        <w:t>(</w:t>
-      </w:r>
-      <w:proofErr w:type="gramEnd"/>
-      <w:r>
-        <w:t>), deprecated over a decade ago</w:t>
+        <w:t>Removed session_register(), deprecated over a decade ago</w:t>
       </w:r>
     </w:p>
     <w:p/>
@@ -1037,7 +669,6 @@
           <w:bCs/>
         </w:rPr>
       </w:pPr>
-      <w:proofErr w:type="spellStart"/>
       <w:r>
         <w:rPr>
           <w:b/>
@@ -1045,7 +676,6 @@
         </w:rPr>
         <w:t>Logout.php</w:t>
       </w:r>
-      <w:proofErr w:type="spellEnd"/>
     </w:p>
     <w:p>
       <w:pPr>
@@ -1055,13 +685,8 @@
           <w:numId w:val="5"/>
         </w:numPr>
       </w:pPr>
-      <w:proofErr w:type="spellStart"/>
-      <w:r>
-        <w:t>Ini_set</w:t>
-      </w:r>
-      <w:proofErr w:type="spellEnd"/>
-      <w:r>
-        <w:t xml:space="preserve"> function like on header</w:t>
+      <w:r>
+        <w:t>Ini_set function like on header</w:t>
       </w:r>
     </w:p>
     <w:p>
@@ -1084,7 +709,6 @@
           <w:bCs/>
         </w:rPr>
       </w:pPr>
-      <w:proofErr w:type="spellStart"/>
       <w:r>
         <w:rPr>
           <w:b/>
@@ -1092,7 +716,6 @@
         </w:rPr>
         <w:t>Newitem.php</w:t>
       </w:r>
-      <w:proofErr w:type="spellEnd"/>
     </w:p>
     <w:p>
       <w:pPr>
@@ -1106,20 +729,11 @@
         <w:t xml:space="preserve">Removed old, terrible date selection method and related checks for it. Replaced with html datetime-local. </w:t>
       </w:r>
       <w:r>
-        <w:t xml:space="preserve">Set a minimum value of +1 day so auctions </w:t>
-      </w:r>
-      <w:proofErr w:type="gramStart"/>
-      <w:r>
-        <w:t>have to</w:t>
-      </w:r>
-      <w:proofErr w:type="gramEnd"/>
-      <w:r>
-        <w:t xml:space="preserve"> end at least 2 days away. </w:t>
+        <w:t xml:space="preserve">Set a minimum value of +1 day so auctions have to end at least 2 days away. </w:t>
       </w:r>
     </w:p>
     <w:p/>
     <w:p>
-      <w:proofErr w:type="spellStart"/>
       <w:r>
         <w:rPr>
           <w:b/>
@@ -1127,31 +741,13 @@
         </w:rPr>
         <w:t>Processauctions.php</w:t>
       </w:r>
-      <w:proofErr w:type="spellEnd"/>
     </w:p>
     <w:p>
       <w:pPr>
         <w:ind w:left="720"/>
       </w:pPr>
       <w:r>
-        <w:lastRenderedPageBreak/>
-        <w:t xml:space="preserve">This is a page that gets set up as a recurring job in Windows. It checks for auctions that have ended and then emails the owner of the auction and winner, if applicable. Replaced all the email functionality with the </w:t>
-      </w:r>
-      <w:proofErr w:type="spellStart"/>
-      <w:r>
-        <w:t>PHPMailer</w:t>
-      </w:r>
-      <w:proofErr w:type="spellEnd"/>
-      <w:r>
-        <w:t xml:space="preserve"> library, as </w:t>
-      </w:r>
-      <w:proofErr w:type="spellStart"/>
-      <w:r>
-        <w:t>php’s</w:t>
-      </w:r>
-      <w:proofErr w:type="spellEnd"/>
-      <w:r>
-        <w:t xml:space="preserve"> built in mail function can only use local mail servers. </w:t>
+        <w:t xml:space="preserve">This is a page that gets set up as a recurring job in Windows. It checks for auctions that have ended and then emails the owner of the auction and winner, if applicable. Replaced all the email functionality with the PHPMailer library, as php’s built in mail function can only use local mail servers. </w:t>
       </w:r>
     </w:p>
     <w:p>
@@ -1170,7 +766,6 @@
           <w:bCs/>
         </w:rPr>
       </w:pPr>
-      <w:proofErr w:type="spellStart"/>
       <w:r>
         <w:rPr>
           <w:b/>
@@ -1178,7 +773,6 @@
         </w:rPr>
         <w:t>Register.php</w:t>
       </w:r>
-      <w:proofErr w:type="spellEnd"/>
     </w:p>
     <w:p>
       <w:pPr>
@@ -1189,15 +783,7 @@
         </w:numPr>
       </w:pPr>
       <w:r>
-        <w:t xml:space="preserve">Email functionality replaced with </w:t>
-      </w:r>
-      <w:proofErr w:type="spellStart"/>
-      <w:r>
-        <w:t>PHPMailer</w:t>
-      </w:r>
-      <w:proofErr w:type="spellEnd"/>
-      <w:r>
-        <w:t xml:space="preserve">. Not currently working, so it is commented out. </w:t>
+        <w:t xml:space="preserve">Email functionality replaced with PHPMailer. Not currently working, so it is commented out. </w:t>
       </w:r>
     </w:p>
     <w:p/>
@@ -1208,7 +794,6 @@
           <w:bCs/>
         </w:rPr>
       </w:pPr>
-      <w:proofErr w:type="spellStart"/>
       <w:r>
         <w:rPr>
           <w:b/>
@@ -1216,7 +801,6 @@
         </w:rPr>
         <w:t>Verify.php</w:t>
       </w:r>
-      <w:proofErr w:type="spellEnd"/>
     </w:p>
     <w:p>
       <w:pPr>
@@ -1226,13 +810,8 @@
           <w:numId w:val="6"/>
         </w:numPr>
       </w:pPr>
-      <w:proofErr w:type="spellStart"/>
-      <w:r>
-        <w:t>Isset</w:t>
-      </w:r>
-      <w:proofErr w:type="spellEnd"/>
-      <w:r>
-        <w:t>, prepared statements, redirect</w:t>
+      <w:r>
+        <w:t>Isset, prepared statements, redirect</w:t>
       </w:r>
     </w:p>
     <w:sectPr>
@@ -2383,6 +1962,29 @@
       <w:contextualSpacing/>
     </w:pPr>
   </w:style>
+  <w:style w:type="character" w:styleId="Hyperlink">
+    <w:name w:val="Hyperlink"/>
+    <w:basedOn w:val="DefaultParagraphFont"/>
+    <w:uiPriority w:val="99"/>
+    <w:unhideWhenUsed/>
+    <w:rsid w:val="001B6741"/>
+    <w:rPr>
+      <w:color w:val="0563C1" w:themeColor="hyperlink"/>
+      <w:u w:val="single"/>
+    </w:rPr>
+  </w:style>
+  <w:style w:type="character" w:styleId="UnresolvedMention">
+    <w:name w:val="Unresolved Mention"/>
+    <w:basedOn w:val="DefaultParagraphFont"/>
+    <w:uiPriority w:val="99"/>
+    <w:semiHidden/>
+    <w:unhideWhenUsed/>
+    <w:rsid w:val="001B6741"/>
+    <w:rPr>
+      <w:color w:val="605E5C"/>
+      <w:shd w:val="clear" w:color="auto" w:fill="E1DFDD"/>
+    </w:rPr>
+  </w:style>
 </w:styles>
 </file>
 
